--- a/labs/2122/BlobHunter/BlobHunter.docx
+++ b/labs/2122/BlobHunter/BlobHunter.docx
@@ -1,6 +1,6 @@
 
 <file path=word/document.xml><?xml version="1.0" encoding="utf-8"?>
-<w:document xmlns:wpc="http://schemas.microsoft.com/office/word/2010/wordprocessingCanvas" xmlns:cx="http://schemas.microsoft.com/office/drawing/2014/chartex" xmlns:cx1="http://schemas.microsoft.com/office/drawing/2015/9/8/chartex" xmlns:cx2="http://schemas.microsoft.com/office/drawing/2015/10/21/chartex" xmlns:cx3="http://schemas.microsoft.com/office/drawing/2016/5/9/chartex" xmlns:cx4="http://schemas.microsoft.com/office/drawing/2016/5/10/chartex" xmlns:cx5="http://schemas.microsoft.com/office/drawing/2016/5/11/chartex" xmlns:cx6="http://schemas.microsoft.com/office/drawing/2016/5/12/chartex" xmlns:cx7="http://schemas.microsoft.com/office/drawing/2016/5/13/chartex" xmlns:cx8="http://schemas.microsoft.com/office/drawing/2016/5/14/chartex" xmlns:mc="http://schemas.openxmlformats.org/markup-compatibility/2006" xmlns:aink="http://schemas.microsoft.com/office/drawing/2016/ink" xmlns:am3d="http://schemas.microsoft.com/office/drawing/2017/model3d" xmlns:o="urn:schemas-microsoft-com:office:office" xmlns:r="http://schemas.openxmlformats.org/officeDocument/2006/relationships" xmlns:m="http://schemas.openxmlformats.org/officeDocument/2006/math" xmlns:v="urn:schemas-microsoft-com:vml" xmlns:wp14="http://schemas.microsoft.com/office/word/2010/wordprocessingDrawing" xmlns:wp="http://schemas.openxmlformats.org/drawingml/2006/wordprocessingDrawing" xmlns:w10="urn:schemas-microsoft-com:office:word" xmlns:w="http://schemas.openxmlformats.org/wordprocessingml/2006/main" xmlns:w14="http://schemas.microsoft.com/office/word/2010/wordml" xmlns:w15="http://schemas.microsoft.com/office/word/2012/wordml" xmlns:w16cex="http://schemas.microsoft.com/office/word/2018/wordml/cex" xmlns:w16cid="http://schemas.microsoft.com/office/word/2016/wordml/cid" xmlns:w16="http://schemas.microsoft.com/office/word/2018/wordml" xmlns:w16se="http://schemas.microsoft.com/office/word/2015/wordml/symex" xmlns:wpg="http://schemas.microsoft.com/office/word/2010/wordprocessingGroup" xmlns:wpi="http://schemas.microsoft.com/office/word/2010/wordprocessingInk" xmlns:wne="http://schemas.microsoft.com/office/word/2006/wordml" xmlns:wps="http://schemas.microsoft.com/office/word/2010/wordprocessingShape" mc:Ignorable="w14 w15 w16se w16cid w16 w16cex wp14">
+<w:document xmlns:wpc="http://schemas.microsoft.com/office/word/2010/wordprocessingCanvas" xmlns:cx="http://schemas.microsoft.com/office/drawing/2014/chartex" xmlns:cx1="http://schemas.microsoft.com/office/drawing/2015/9/8/chartex" xmlns:cx2="http://schemas.microsoft.com/office/drawing/2015/10/21/chartex" xmlns:cx3="http://schemas.microsoft.com/office/drawing/2016/5/9/chartex" xmlns:cx4="http://schemas.microsoft.com/office/drawing/2016/5/10/chartex" xmlns:cx5="http://schemas.microsoft.com/office/drawing/2016/5/11/chartex" xmlns:cx6="http://schemas.microsoft.com/office/drawing/2016/5/12/chartex" xmlns:cx7="http://schemas.microsoft.com/office/drawing/2016/5/13/chartex" xmlns:cx8="http://schemas.microsoft.com/office/drawing/2016/5/14/chartex" xmlns:mc="http://schemas.openxmlformats.org/markup-compatibility/2006" xmlns:aink="http://schemas.microsoft.com/office/drawing/2016/ink" xmlns:am3d="http://schemas.microsoft.com/office/drawing/2017/model3d" xmlns:o="urn:schemas-microsoft-com:office:office" xmlns:oel="http://schemas.microsoft.com/office/2019/extlst" xmlns:r="http://schemas.openxmlformats.org/officeDocument/2006/relationships" xmlns:m="http://schemas.openxmlformats.org/officeDocument/2006/math" xmlns:v="urn:schemas-microsoft-com:vml" xmlns:wp14="http://schemas.microsoft.com/office/word/2010/wordprocessingDrawing" xmlns:wp="http://schemas.openxmlformats.org/drawingml/2006/wordprocessingDrawing" xmlns:w10="urn:schemas-microsoft-com:office:word" xmlns:w="http://schemas.openxmlformats.org/wordprocessingml/2006/main" xmlns:w14="http://schemas.microsoft.com/office/word/2010/wordml" xmlns:w15="http://schemas.microsoft.com/office/word/2012/wordml" xmlns:w16cex="http://schemas.microsoft.com/office/word/2018/wordml/cex" xmlns:w16cid="http://schemas.microsoft.com/office/word/2016/wordml/cid" xmlns:w16="http://schemas.microsoft.com/office/word/2018/wordml" xmlns:w16du="http://schemas.microsoft.com/office/word/2023/wordml/word16du" xmlns:w16sdtdh="http://schemas.microsoft.com/office/word/2020/wordml/sdtdatahash" xmlns:w16se="http://schemas.microsoft.com/office/word/2015/wordml/symex" xmlns:wpg="http://schemas.microsoft.com/office/word/2010/wordprocessingGroup" xmlns:wpi="http://schemas.microsoft.com/office/word/2010/wordprocessingInk" xmlns:wne="http://schemas.microsoft.com/office/word/2006/wordml" xmlns:wps="http://schemas.microsoft.com/office/word/2010/wordprocessingShape" mc:Ignorable="w14 w15 w16se w16cid w16 w16cex w16sdtdh w16du wp14">
   <w:body>
     <w:p>
       <w:pPr>
@@ -201,8 +201,42 @@
                 <w:rFonts w:asciiTheme="majorHAnsi" w:eastAsia="Ubuntu" w:hAnsiTheme="majorHAnsi" w:cstheme="majorHAnsi"/>
                 <w:color w:val="00000A"/>
               </w:rPr>
-              <w:t>Practice with recursion</w:t>
-            </w:r>
+              <w:t xml:space="preserve">Practice with </w:t>
+            </w:r>
+            <w:proofErr w:type="gramStart"/>
+            <w:r>
+              <w:rPr>
+                <w:rFonts w:asciiTheme="majorHAnsi" w:eastAsia="Ubuntu" w:hAnsiTheme="majorHAnsi" w:cstheme="majorHAnsi"/>
+                <w:color w:val="00000A"/>
+              </w:rPr>
+              <w:t>recursion</w:t>
+            </w:r>
+            <w:proofErr w:type="gramEnd"/>
+          </w:p>
+          <w:p>
+            <w:pPr>
+              <w:pStyle w:val="TableContents"/>
+              <w:numPr>
+                <w:ilvl w:val="0"/>
+                <w:numId w:val="1"/>
+              </w:numPr>
+            </w:pPr>
+            <w:r>
+              <w:rPr>
+                <w:rFonts w:asciiTheme="majorHAnsi" w:eastAsia="Ubuntu" w:hAnsiTheme="majorHAnsi" w:cstheme="majorHAnsi"/>
+                <w:color w:val="00000A"/>
+              </w:rPr>
+              <w:t xml:space="preserve">Write recursive </w:t>
+            </w:r>
+            <w:proofErr w:type="gramStart"/>
+            <w:r>
+              <w:rPr>
+                <w:rFonts w:asciiTheme="majorHAnsi" w:eastAsia="Ubuntu" w:hAnsiTheme="majorHAnsi" w:cstheme="majorHAnsi"/>
+                <w:color w:val="00000A"/>
+              </w:rPr>
+              <w:t>algorithms</w:t>
+            </w:r>
+            <w:proofErr w:type="gramEnd"/>
           </w:p>
           <w:p>
             <w:pPr>
@@ -2642,27 +2676,61 @@
               <w:pStyle w:val="TableContents"/>
               <w:rPr>
                 <w:rFonts w:ascii="Courier New" w:hAnsi="Courier New" w:cs="Courier New"/>
-              </w:rPr>
-            </w:pPr>
-            <w:r>
-              <w:rPr>
-                <w:rFonts w:ascii="Courier New" w:hAnsi="Courier New" w:cs="Courier New"/>
-                <w:color w:val="000000"/>
-              </w:rPr>
-              <w:t>public static void sort(int[] data)</w:t>
-            </w:r>
-          </w:p>
-          <w:p>
-            <w:pPr>
-              <w:pStyle w:val="TableContents"/>
-              <w:rPr>
-                <w:rFonts w:ascii="Courier New" w:hAnsi="Courier New" w:cs="Courier New"/>
-              </w:rPr>
-            </w:pPr>
-            <w:r>
-              <w:rPr>
-                <w:rFonts w:ascii="Courier New" w:hAnsi="Courier New" w:cs="Courier New"/>
-                <w:color w:val="000000"/>
+                <w:color w:val="000000"/>
+                <w:lang w:val="en-US"/>
+              </w:rPr>
+            </w:pPr>
+            <w:r>
+              <w:rPr>
+                <w:rFonts w:ascii="Courier New" w:hAnsi="Courier New" w:cs="Courier New"/>
+                <w:color w:val="000000"/>
+                <w:lang w:val="en-US"/>
+              </w:rPr>
+              <w:t xml:space="preserve">public int </w:t>
+            </w:r>
+            <w:proofErr w:type="spellStart"/>
+            <w:proofErr w:type="gramStart"/>
+            <w:r>
+              <w:rPr>
+                <w:rFonts w:ascii="Courier New" w:hAnsi="Courier New" w:cs="Courier New"/>
+                <w:color w:val="000000"/>
+                <w:lang w:val="en-US"/>
+              </w:rPr>
+              <w:t>addFun</w:t>
+            </w:r>
+            <w:proofErr w:type="spellEnd"/>
+            <w:r>
+              <w:rPr>
+                <w:rFonts w:ascii="Courier New" w:hAnsi="Courier New" w:cs="Courier New"/>
+                <w:color w:val="000000"/>
+                <w:lang w:val="en-US"/>
+              </w:rPr>
+              <w:t>(</w:t>
+            </w:r>
+            <w:proofErr w:type="gramEnd"/>
+            <w:r>
+              <w:rPr>
+                <w:rFonts w:ascii="Courier New" w:hAnsi="Courier New" w:cs="Courier New"/>
+                <w:color w:val="000000"/>
+                <w:lang w:val="en-US"/>
+              </w:rPr>
+              <w:t>int n)</w:t>
+            </w:r>
+          </w:p>
+          <w:p>
+            <w:pPr>
+              <w:pStyle w:val="TableContents"/>
+              <w:rPr>
+                <w:rFonts w:ascii="Courier New" w:hAnsi="Courier New" w:cs="Courier New"/>
+                <w:color w:val="000000"/>
+                <w:lang w:val="en-US"/>
+              </w:rPr>
+            </w:pPr>
+            <w:r>
+              <w:rPr>
+                <w:rFonts w:ascii="Courier New" w:hAnsi="Courier New" w:cs="Courier New"/>
+                <w:color w:val="000000"/>
+                <w:lang w:val="en-US"/>
               </w:rPr>
               <w:t>{</w:t>
             </w:r>
@@ -2672,300 +2740,187 @@
               <w:pStyle w:val="TableContents"/>
               <w:rPr>
                 <w:rFonts w:ascii="Courier New" w:hAnsi="Courier New" w:cs="Courier New"/>
-              </w:rPr>
-            </w:pPr>
-            <w:r>
-              <w:rPr>
-                <w:rFonts w:ascii="Courier New" w:hAnsi="Courier New" w:cs="Courier New"/>
-                <w:color w:val="000000"/>
-              </w:rPr>
-              <w:t xml:space="preserve">for (int j = 0; j &lt; </w:t>
+                <w:color w:val="000000"/>
+                <w:lang w:val="en-US"/>
+              </w:rPr>
+            </w:pPr>
+            <w:r>
+              <w:rPr>
+                <w:rFonts w:ascii="Courier New" w:hAnsi="Courier New" w:cs="Courier New"/>
+                <w:color w:val="000000"/>
+                <w:lang w:val="en-US"/>
+              </w:rPr>
+              <w:t>   if (n &lt;= 0)</w:t>
+            </w:r>
+          </w:p>
+          <w:p>
+            <w:pPr>
+              <w:pStyle w:val="TableContents"/>
+              <w:rPr>
+                <w:rFonts w:ascii="Courier New" w:hAnsi="Courier New" w:cs="Courier New"/>
+                <w:color w:val="000000"/>
+                <w:lang w:val="en-US"/>
+              </w:rPr>
+            </w:pPr>
+            <w:r>
+              <w:rPr>
+                <w:rFonts w:ascii="Courier New" w:hAnsi="Courier New" w:cs="Courier New"/>
+                <w:color w:val="000000"/>
+                <w:lang w:val="en-US"/>
+              </w:rPr>
+              <w:t xml:space="preserve">      </w:t>
+            </w:r>
+            <w:r>
+              <w:rPr>
+                <w:rFonts w:ascii="Courier New" w:hAnsi="Courier New" w:cs="Courier New"/>
+                <w:color w:val="000000"/>
+                <w:lang w:val="en-US"/>
+              </w:rPr>
+              <w:t xml:space="preserve">return </w:t>
+            </w:r>
+            <w:proofErr w:type="gramStart"/>
+            <w:r>
+              <w:rPr>
+                <w:rFonts w:ascii="Courier New" w:hAnsi="Courier New" w:cs="Courier New"/>
+                <w:color w:val="000000"/>
+                <w:lang w:val="en-US"/>
+              </w:rPr>
+              <w:t>0;</w:t>
+            </w:r>
+            <w:proofErr w:type="gramEnd"/>
+          </w:p>
+          <w:p>
+            <w:pPr>
+              <w:pStyle w:val="TableContents"/>
+              <w:rPr>
+                <w:rFonts w:ascii="Courier New" w:hAnsi="Courier New" w:cs="Courier New"/>
+                <w:color w:val="000000"/>
+                <w:lang w:val="en-US"/>
+              </w:rPr>
+            </w:pPr>
+            <w:r>
+              <w:rPr>
+                <w:rFonts w:ascii="Courier New" w:hAnsi="Courier New" w:cs="Courier New"/>
+                <w:color w:val="000000"/>
+                <w:lang w:val="en-US"/>
+              </w:rPr>
+              <w:t>   if (n == 1)</w:t>
+            </w:r>
+          </w:p>
+          <w:p>
+            <w:pPr>
+              <w:pStyle w:val="TableContents"/>
+              <w:rPr>
+                <w:rFonts w:ascii="Courier New" w:hAnsi="Courier New" w:cs="Courier New"/>
+                <w:color w:val="000000"/>
+                <w:lang w:val="en-US"/>
+              </w:rPr>
+            </w:pPr>
+            <w:r>
+              <w:rPr>
+                <w:rFonts w:ascii="Courier New" w:hAnsi="Courier New" w:cs="Courier New"/>
+                <w:color w:val="000000"/>
+                <w:lang w:val="en-US"/>
+              </w:rPr>
+              <w:t xml:space="preserve">      </w:t>
+            </w:r>
+            <w:r>
+              <w:rPr>
+                <w:rFonts w:ascii="Courier New" w:hAnsi="Courier New" w:cs="Courier New"/>
+                <w:color w:val="000000"/>
+                <w:lang w:val="en-US"/>
+              </w:rPr>
+              <w:t xml:space="preserve">return </w:t>
+            </w:r>
+            <w:proofErr w:type="gramStart"/>
+            <w:r>
+              <w:rPr>
+                <w:rFonts w:ascii="Courier New" w:hAnsi="Courier New" w:cs="Courier New"/>
+                <w:color w:val="000000"/>
+                <w:lang w:val="en-US"/>
+              </w:rPr>
+              <w:t>2;</w:t>
+            </w:r>
+            <w:proofErr w:type="gramEnd"/>
+          </w:p>
+          <w:p>
+            <w:pPr>
+              <w:pStyle w:val="TableContents"/>
+              <w:rPr>
+                <w:rFonts w:ascii="Courier New" w:hAnsi="Courier New" w:cs="Courier New"/>
+                <w:color w:val="000000"/>
+                <w:lang w:val="en-US"/>
+              </w:rPr>
+            </w:pPr>
+            <w:r>
+              <w:rPr>
+                <w:rFonts w:ascii="Courier New" w:hAnsi="Courier New" w:cs="Courier New"/>
+                <w:color w:val="000000"/>
+                <w:lang w:val="en-US"/>
+              </w:rPr>
+              <w:t xml:space="preserve">   return </w:t>
             </w:r>
             <w:proofErr w:type="spellStart"/>
-            <w:r>
-              <w:rPr>
-                <w:rFonts w:ascii="Courier New" w:hAnsi="Courier New" w:cs="Courier New"/>
-                <w:color w:val="000000"/>
-              </w:rPr>
-              <w:t>data.length</w:t>
+            <w:proofErr w:type="gramStart"/>
+            <w:r>
+              <w:rPr>
+                <w:rFonts w:ascii="Courier New" w:hAnsi="Courier New" w:cs="Courier New"/>
+                <w:color w:val="000000"/>
+                <w:lang w:val="en-US"/>
+              </w:rPr>
+              <w:t>addFun</w:t>
             </w:r>
             <w:proofErr w:type="spellEnd"/>
             <w:r>
               <w:rPr>
                 <w:rFonts w:ascii="Courier New" w:hAnsi="Courier New" w:cs="Courier New"/>
                 <w:color w:val="000000"/>
-              </w:rPr>
-              <w:t xml:space="preserve"> - 1; </w:t>
+                <w:lang w:val="en-US"/>
+              </w:rPr>
+              <w:t>(</w:t>
+            </w:r>
+            <w:proofErr w:type="gramEnd"/>
+            <w:r>
+              <w:rPr>
+                <w:rFonts w:ascii="Courier New" w:hAnsi="Courier New" w:cs="Courier New"/>
+                <w:color w:val="000000"/>
+                <w:lang w:val="en-US"/>
+              </w:rPr>
+              <w:t xml:space="preserve">n - 1) + </w:t>
             </w:r>
             <w:proofErr w:type="spellStart"/>
             <w:r>
               <w:rPr>
                 <w:rFonts w:ascii="Courier New" w:hAnsi="Courier New" w:cs="Courier New"/>
                 <w:color w:val="000000"/>
-              </w:rPr>
-              <w:t>j++</w:t>
+                <w:lang w:val="en-US"/>
+              </w:rPr>
+              <w:t>addFun</w:t>
             </w:r>
             <w:proofErr w:type="spellEnd"/>
             <w:r>
               <w:rPr>
                 <w:rFonts w:ascii="Courier New" w:hAnsi="Courier New" w:cs="Courier New"/>
                 <w:color w:val="000000"/>
-              </w:rPr>
-              <w:t>)</w:t>
-            </w:r>
-          </w:p>
-          <w:p>
-            <w:pPr>
-              <w:pStyle w:val="TableContents"/>
-              <w:rPr>
-                <w:rFonts w:ascii="Courier New" w:hAnsi="Courier New" w:cs="Courier New"/>
-              </w:rPr>
-            </w:pPr>
-            <w:r>
-              <w:rPr>
-                <w:rFonts w:ascii="Courier New" w:hAnsi="Courier New" w:cs="Courier New"/>
-                <w:color w:val="000000"/>
-              </w:rPr>
-              <w:t>{</w:t>
-            </w:r>
-          </w:p>
-          <w:p>
-            <w:pPr>
-              <w:pStyle w:val="TableContents"/>
-              <w:rPr>
-                <w:rFonts w:ascii="Courier New" w:hAnsi="Courier New" w:cs="Courier New"/>
-              </w:rPr>
-            </w:pPr>
-            <w:r>
-              <w:rPr>
-                <w:rFonts w:ascii="Courier New" w:hAnsi="Courier New" w:cs="Courier New"/>
-                <w:color w:val="000000"/>
-              </w:rPr>
-              <w:t xml:space="preserve">  int m = j;</w:t>
-            </w:r>
-          </w:p>
-          <w:p>
-            <w:pPr>
-              <w:pStyle w:val="TableContents"/>
-              <w:rPr>
-                <w:rFonts w:ascii="Courier New" w:hAnsi="Courier New" w:cs="Courier New"/>
-              </w:rPr>
-            </w:pPr>
-            <w:r>
-              <w:rPr>
-                <w:rFonts w:ascii="Courier New" w:hAnsi="Courier New" w:cs="Courier New"/>
-                <w:color w:val="000000"/>
-              </w:rPr>
-              <w:t xml:space="preserve">  for (int k = j + 1; k &lt; </w:t>
-            </w:r>
-            <w:proofErr w:type="spellStart"/>
-            <w:r>
-              <w:rPr>
-                <w:rFonts w:ascii="Courier New" w:hAnsi="Courier New" w:cs="Courier New"/>
-                <w:color w:val="000000"/>
-              </w:rPr>
-              <w:t>data.length</w:t>
-            </w:r>
-            <w:proofErr w:type="spellEnd"/>
-            <w:r>
-              <w:rPr>
-                <w:rFonts w:ascii="Courier New" w:hAnsi="Courier New" w:cs="Courier New"/>
-                <w:color w:val="000000"/>
-              </w:rPr>
-              <w:t>; k++)</w:t>
-            </w:r>
-          </w:p>
-          <w:p>
-            <w:pPr>
-              <w:pStyle w:val="TableContents"/>
-              <w:rPr>
-                <w:rFonts w:ascii="Courier New" w:hAnsi="Courier New" w:cs="Courier New"/>
-              </w:rPr>
-            </w:pPr>
-            <w:r>
-              <w:rPr>
-                <w:rFonts w:ascii="Courier New" w:hAnsi="Courier New" w:cs="Courier New"/>
-                <w:color w:val="000000"/>
-              </w:rPr>
-              <w:t xml:space="preserve">  {</w:t>
-            </w:r>
-          </w:p>
-          <w:p>
-            <w:pPr>
-              <w:pStyle w:val="TableContents"/>
-              <w:rPr>
-                <w:rFonts w:ascii="Courier New" w:hAnsi="Courier New" w:cs="Courier New"/>
-              </w:rPr>
-            </w:pPr>
-            <w:r>
-              <w:rPr>
-                <w:rFonts w:ascii="Courier New" w:hAnsi="Courier New" w:cs="Courier New"/>
-                <w:color w:val="000000"/>
-              </w:rPr>
-              <w:t xml:space="preserve">     if (data[k] &lt; data[m])</w:t>
-            </w:r>
-          </w:p>
-          <w:p>
-            <w:pPr>
-              <w:pStyle w:val="TableContents"/>
-              <w:rPr>
-                <w:rFonts w:ascii="Courier New" w:hAnsi="Courier New" w:cs="Courier New"/>
-              </w:rPr>
-            </w:pPr>
-            <w:r>
-              <w:rPr>
-                <w:rFonts w:ascii="Courier New" w:hAnsi="Courier New" w:cs="Courier New"/>
-                <w:color w:val="000000"/>
-              </w:rPr>
-              <w:t xml:space="preserve">     /* Compare values */</w:t>
-            </w:r>
-          </w:p>
-          <w:p>
-            <w:pPr>
-              <w:pStyle w:val="TableContents"/>
-              <w:rPr>
-                <w:rFonts w:ascii="Courier New" w:hAnsi="Courier New" w:cs="Courier New"/>
-              </w:rPr>
-            </w:pPr>
-            <w:r>
-              <w:rPr>
-                <w:rFonts w:ascii="Courier New" w:hAnsi="Courier New" w:cs="Courier New"/>
-                <w:color w:val="000000"/>
-              </w:rPr>
-              <w:t xml:space="preserve">     {</w:t>
-            </w:r>
-          </w:p>
-          <w:p>
-            <w:pPr>
-              <w:pStyle w:val="TableContents"/>
-              <w:rPr>
-                <w:rFonts w:ascii="Courier New" w:hAnsi="Courier New" w:cs="Courier New"/>
-              </w:rPr>
-            </w:pPr>
-            <w:r>
-              <w:rPr>
-                <w:rFonts w:ascii="Courier New" w:hAnsi="Courier New" w:cs="Courier New"/>
-                <w:color w:val="000000"/>
-              </w:rPr>
-              <w:t xml:space="preserve">     m = k;</w:t>
-            </w:r>
-          </w:p>
-          <w:p>
-            <w:pPr>
-              <w:pStyle w:val="TableContents"/>
-              <w:rPr>
-                <w:rFonts w:ascii="Courier New" w:hAnsi="Courier New" w:cs="Courier New"/>
-              </w:rPr>
-            </w:pPr>
-            <w:r>
-              <w:rPr>
-                <w:rFonts w:ascii="Courier New" w:hAnsi="Courier New" w:cs="Courier New"/>
-                <w:color w:val="000000"/>
-              </w:rPr>
-              <w:t xml:space="preserve">     }</w:t>
-            </w:r>
-          </w:p>
-          <w:p>
-            <w:pPr>
-              <w:pStyle w:val="TableContents"/>
-              <w:rPr>
-                <w:rFonts w:ascii="Courier New" w:hAnsi="Courier New" w:cs="Courier New"/>
-              </w:rPr>
-            </w:pPr>
-            <w:r>
-              <w:rPr>
-                <w:rFonts w:ascii="Courier New" w:hAnsi="Courier New" w:cs="Courier New"/>
-                <w:color w:val="000000"/>
-              </w:rPr>
-              <w:t xml:space="preserve">  }</w:t>
-            </w:r>
-          </w:p>
-          <w:p>
-            <w:pPr>
-              <w:pStyle w:val="TableContents"/>
-              <w:rPr>
-                <w:rFonts w:ascii="Courier New" w:hAnsi="Courier New" w:cs="Courier New"/>
-              </w:rPr>
-            </w:pPr>
-            <w:r>
-              <w:rPr>
-                <w:rFonts w:ascii="Courier New" w:hAnsi="Courier New" w:cs="Courier New"/>
-                <w:color w:val="000000"/>
-              </w:rPr>
-              <w:t>int temp = data[m];</w:t>
-            </w:r>
-          </w:p>
-          <w:p>
-            <w:pPr>
-              <w:pStyle w:val="TableContents"/>
-              <w:rPr>
-                <w:rFonts w:ascii="Courier New" w:hAnsi="Courier New" w:cs="Courier New"/>
-              </w:rPr>
-            </w:pPr>
-            <w:r>
-              <w:rPr>
-                <w:rFonts w:ascii="Courier New" w:hAnsi="Courier New" w:cs="Courier New"/>
-                <w:color w:val="000000"/>
-              </w:rPr>
-              <w:t>/* Assign to temp */</w:t>
-            </w:r>
-          </w:p>
-          <w:p>
-            <w:pPr>
-              <w:pStyle w:val="TableContents"/>
-              <w:rPr>
-                <w:rFonts w:ascii="Courier New" w:hAnsi="Courier New" w:cs="Courier New"/>
-              </w:rPr>
-            </w:pPr>
-            <w:r>
-              <w:rPr>
-                <w:rFonts w:ascii="Courier New" w:hAnsi="Courier New" w:cs="Courier New"/>
-                <w:color w:val="000000"/>
-              </w:rPr>
-              <w:t>data[m] = data[j];</w:t>
-            </w:r>
-          </w:p>
-          <w:p>
-            <w:pPr>
-              <w:pStyle w:val="TableContents"/>
-              <w:rPr>
-                <w:rFonts w:ascii="Courier New" w:hAnsi="Courier New" w:cs="Courier New"/>
-              </w:rPr>
-            </w:pPr>
-            <w:r>
-              <w:rPr>
-                <w:rFonts w:ascii="Courier New" w:hAnsi="Courier New" w:cs="Courier New"/>
-                <w:color w:val="000000"/>
-              </w:rPr>
-              <w:t>data[j] = temp;</w:t>
-            </w:r>
-          </w:p>
-          <w:p>
-            <w:pPr>
-              <w:pStyle w:val="TableContents"/>
-              <w:rPr>
-                <w:rFonts w:ascii="Courier New" w:hAnsi="Courier New" w:cs="Courier New"/>
-              </w:rPr>
-            </w:pPr>
-            <w:r>
-              <w:rPr>
-                <w:rFonts w:ascii="Courier New" w:hAnsi="Courier New" w:cs="Courier New"/>
-                <w:color w:val="000000"/>
-              </w:rPr>
-              <w:t>/* End of outer loop */</w:t>
-            </w:r>
-          </w:p>
-          <w:p>
-            <w:pPr>
-              <w:pStyle w:val="TableContents"/>
-              <w:rPr>
-                <w:rFonts w:ascii="Courier New" w:hAnsi="Courier New" w:cs="Courier New"/>
-              </w:rPr>
-            </w:pPr>
-            <w:r>
-              <w:rPr>
-                <w:rFonts w:ascii="Courier New" w:hAnsi="Courier New" w:cs="Courier New"/>
-                <w:color w:val="000000"/>
+                <w:lang w:val="en-US"/>
+              </w:rPr>
+              <w:t>(n - 2);</w:t>
+            </w:r>
+          </w:p>
+          <w:p>
+            <w:pPr>
+              <w:pStyle w:val="TableContents"/>
+              <w:rPr>
+                <w:rFonts w:ascii="Courier New" w:hAnsi="Courier New" w:cs="Courier New"/>
+                <w:color w:val="000000"/>
+                <w:lang w:val="en-US"/>
+              </w:rPr>
+            </w:pPr>
+            <w:r>
+              <w:rPr>
+                <w:rFonts w:ascii="Courier New" w:hAnsi="Courier New" w:cs="Courier New"/>
+                <w:color w:val="000000"/>
+                <w:lang w:val="en-US"/>
               </w:rPr>
               <w:t>}</w:t>
             </w:r>
@@ -2973,140 +2928,7 @@
           <w:p>
             <w:pPr>
               <w:pStyle w:val="TableContents"/>
-              <w:rPr>
-                <w:rFonts w:ascii="Courier New" w:hAnsi="Courier New" w:cs="Courier New"/>
-              </w:rPr>
-            </w:pPr>
-            <w:r>
-              <w:rPr>
-                <w:rFonts w:ascii="Courier New" w:hAnsi="Courier New" w:cs="Courier New"/>
-                <w:color w:val="000000"/>
-              </w:rPr>
-              <w:t>}</w:t>
-            </w:r>
-          </w:p>
-          <w:p>
-            <w:pPr>
-              <w:pStyle w:val="TableContents"/>
-              <w:rPr>
-                <w:rFonts w:ascii="Courier New" w:hAnsi="Courier New" w:cs="Courier New"/>
-                <w:color w:val="000000"/>
-              </w:rPr>
-            </w:pPr>
-          </w:p>
-          <w:p>
-            <w:pPr>
-              <w:pStyle w:val="TableContents"/>
-              <w:rPr>
-                <w:rFonts w:ascii="Courier New" w:hAnsi="Courier New" w:cs="Courier New"/>
-              </w:rPr>
-            </w:pPr>
-            <w:r>
-              <w:rPr>
-                <w:rFonts w:ascii="Courier New" w:hAnsi="Courier New" w:cs="Courier New"/>
-                <w:color w:val="000000"/>
-              </w:rPr>
-              <w:t xml:space="preserve">public static void main(String </w:t>
-            </w:r>
-            <w:proofErr w:type="spellStart"/>
-            <w:r>
-              <w:rPr>
-                <w:rFonts w:ascii="Courier New" w:hAnsi="Courier New" w:cs="Courier New"/>
-                <w:color w:val="000000"/>
-              </w:rPr>
-              <w:t>args</w:t>
-            </w:r>
-            <w:proofErr w:type="spellEnd"/>
-            <w:r>
-              <w:rPr>
-                <w:rFonts w:ascii="Courier New" w:hAnsi="Courier New" w:cs="Courier New"/>
-                <w:color w:val="000000"/>
-              </w:rPr>
-              <w:t>[]){</w:t>
-            </w:r>
-          </w:p>
-          <w:p>
-            <w:pPr>
-              <w:pStyle w:val="TableContents"/>
-              <w:rPr>
-                <w:rFonts w:ascii="Courier New" w:hAnsi="Courier New" w:cs="Courier New"/>
-                <w:color w:val="000000"/>
-              </w:rPr>
-            </w:pPr>
-          </w:p>
-          <w:p>
-            <w:pPr>
-              <w:pStyle w:val="TableContents"/>
-              <w:rPr>
-                <w:rFonts w:ascii="Courier New" w:hAnsi="Courier New" w:cs="Courier New"/>
-              </w:rPr>
-            </w:pPr>
-            <w:r>
-              <w:rPr>
-                <w:rFonts w:ascii="Courier New" w:hAnsi="Courier New" w:cs="Courier New"/>
-                <w:color w:val="000000"/>
-              </w:rPr>
-              <w:t xml:space="preserve">     int[] </w:t>
-            </w:r>
-            <w:proofErr w:type="spellStart"/>
-            <w:r>
-              <w:rPr>
-                <w:rFonts w:ascii="Courier New" w:hAnsi="Courier New" w:cs="Courier New"/>
-                <w:color w:val="000000"/>
-              </w:rPr>
-              <w:t>iArr</w:t>
-            </w:r>
-            <w:proofErr w:type="spellEnd"/>
-            <w:r>
-              <w:rPr>
-                <w:rFonts w:ascii="Courier New" w:hAnsi="Courier New" w:cs="Courier New"/>
-                <w:color w:val="000000"/>
-              </w:rPr>
-              <w:t xml:space="preserve"> = {1, 5, 3};</w:t>
-            </w:r>
-          </w:p>
-          <w:p>
-            <w:pPr>
-              <w:pStyle w:val="TableContents"/>
-              <w:rPr>
-                <w:rFonts w:ascii="Courier New" w:hAnsi="Courier New" w:cs="Courier New"/>
-              </w:rPr>
-            </w:pPr>
-            <w:r>
-              <w:rPr>
-                <w:rFonts w:ascii="Courier New" w:hAnsi="Courier New" w:cs="Courier New"/>
-                <w:color w:val="000000"/>
-              </w:rPr>
-              <w:t xml:space="preserve">     sort(</w:t>
-            </w:r>
-            <w:proofErr w:type="spellStart"/>
-            <w:r>
-              <w:rPr>
-                <w:rFonts w:ascii="Courier New" w:hAnsi="Courier New" w:cs="Courier New"/>
-                <w:color w:val="000000"/>
-              </w:rPr>
-              <w:t>iArr</w:t>
-            </w:r>
-            <w:proofErr w:type="spellEnd"/>
-            <w:r>
-              <w:rPr>
-                <w:rFonts w:ascii="Courier New" w:hAnsi="Courier New" w:cs="Courier New"/>
-                <w:color w:val="000000"/>
-              </w:rPr>
-              <w:t>);</w:t>
-            </w:r>
-          </w:p>
-          <w:p>
-            <w:pPr>
-              <w:pStyle w:val="TableContents"/>
-            </w:pPr>
-            <w:r>
-              <w:rPr>
-                <w:rFonts w:ascii="Courier New" w:hAnsi="Courier New" w:cs="Courier New"/>
-                <w:color w:val="000000"/>
-              </w:rPr>
-              <w:t>}</w:t>
-            </w:r>
+            </w:pPr>
           </w:p>
         </w:tc>
         <w:tc>
@@ -3151,6 +2973,152 @@
         </w:tc>
       </w:tr>
     </w:tbl>
+    <w:p>
+      <w:pPr>
+        <w:pStyle w:val="BodyText"/>
+        <w:spacing w:after="0" w:line="240" w:lineRule="auto"/>
+        <w:rPr>
+          <w:rFonts w:ascii="Calibri" w:hAnsi="Calibri" w:cs="Calibri"/>
+          <w:b/>
+          <w:color w:val="ED7D31"/>
+        </w:rPr>
+      </w:pPr>
+    </w:p>
+    <w:p>
+      <w:pPr>
+        <w:pStyle w:val="ListParagraph"/>
+        <w:numPr>
+          <w:ilvl w:val="0"/>
+          <w:numId w:val="2"/>
+        </w:numPr>
+        <w:ind w:left="360"/>
+      </w:pPr>
+      <w:r>
+        <w:rPr>
+          <w:rFonts w:ascii="Calibri" w:hAnsi="Calibri" w:cs="Calibri"/>
+          <w:b/>
+          <w:color w:val="ED7D31"/>
+          <w:sz w:val="28"/>
+          <w:szCs w:val="28"/>
+        </w:rPr>
+        <w:t xml:space="preserve">Write </w:t>
+      </w:r>
+      <w:r>
+        <w:rPr>
+          <w:rFonts w:ascii="Calibri" w:hAnsi="Calibri" w:cs="Calibri"/>
+          <w:b/>
+          <w:color w:val="ED7D31"/>
+          <w:sz w:val="28"/>
+          <w:szCs w:val="28"/>
+        </w:rPr>
+        <w:t xml:space="preserve">recursive </w:t>
+      </w:r>
+      <w:proofErr w:type="gramStart"/>
+      <w:r>
+        <w:rPr>
+          <w:rFonts w:ascii="Calibri" w:hAnsi="Calibri" w:cs="Calibri"/>
+          <w:b/>
+          <w:color w:val="ED7D31"/>
+          <w:sz w:val="28"/>
+          <w:szCs w:val="28"/>
+        </w:rPr>
+        <w:t>algorithms</w:t>
+      </w:r>
+      <w:proofErr w:type="gramEnd"/>
+    </w:p>
+    <w:p>
+      <w:pPr>
+        <w:pStyle w:val="BodyText"/>
+        <w:spacing w:after="0" w:line="240" w:lineRule="auto"/>
+        <w:rPr>
+          <w:rFonts w:ascii="Calibri" w:hAnsi="Calibri" w:cs="Calibri"/>
+          <w:b/>
+          <w:color w:val="ED7D31"/>
+        </w:rPr>
+      </w:pPr>
+    </w:p>
+    <w:p>
+      <w:pPr>
+        <w:pStyle w:val="BodyText"/>
+        <w:spacing w:after="0" w:line="240" w:lineRule="auto"/>
+        <w:rPr>
+          <w:rFonts w:ascii="Calibri" w:hAnsi="Calibri" w:cs="Calibri"/>
+          <w:bCs/>
+          <w:color w:val="auto"/>
+        </w:rPr>
+      </w:pPr>
+      <w:r>
+        <w:rPr>
+          <w:rFonts w:ascii="Calibri" w:hAnsi="Calibri" w:cs="Calibri"/>
+          <w:bCs/>
+          <w:color w:val="auto"/>
+        </w:rPr>
+        <w:t>Many algorithms that incorporate loops can also be written recursively.  Consider the following</w:t>
+      </w:r>
+      <w:r>
+        <w:rPr>
+          <w:rFonts w:ascii="Calibri" w:hAnsi="Calibri" w:cs="Calibri"/>
+          <w:bCs/>
+          <w:color w:val="auto"/>
+        </w:rPr>
+        <w:t xml:space="preserve"> algorithm which reverses a number,</w:t>
+      </w:r>
+    </w:p>
+    <w:p>
+      <w:pPr>
+        <w:pStyle w:val="BodyText"/>
+        <w:spacing w:after="0" w:line="240" w:lineRule="auto"/>
+        <w:rPr>
+          <w:rFonts w:ascii="Calibri" w:hAnsi="Calibri" w:cs="Calibri"/>
+          <w:bCs/>
+          <w:color w:val="auto"/>
+        </w:rPr>
+      </w:pPr>
+    </w:p>
+    <w:p>
+      <w:pPr>
+        <w:pStyle w:val="BodyText"/>
+        <w:spacing w:after="0" w:line="240" w:lineRule="auto"/>
+        <w:rPr>
+          <w:rFonts w:ascii="Calibri" w:hAnsi="Calibri" w:cs="Calibri"/>
+          <w:bCs/>
+          <w:color w:val="auto"/>
+        </w:rPr>
+      </w:pPr>
+    </w:p>
+    <w:p>
+      <w:pPr>
+        <w:pStyle w:val="BodyText"/>
+        <w:spacing w:after="0" w:line="240" w:lineRule="auto"/>
+        <w:rPr>
+          <w:rFonts w:ascii="Calibri" w:hAnsi="Calibri" w:cs="Calibri"/>
+          <w:bCs/>
+          <w:color w:val="auto"/>
+        </w:rPr>
+      </w:pPr>
+    </w:p>
+    <w:p>
+      <w:pPr>
+        <w:pStyle w:val="BodyText"/>
+        <w:spacing w:after="0" w:line="240" w:lineRule="auto"/>
+        <w:rPr>
+          <w:rFonts w:ascii="Calibri" w:hAnsi="Calibri" w:cs="Calibri"/>
+          <w:bCs/>
+          <w:color w:val="auto"/>
+        </w:rPr>
+      </w:pPr>
+    </w:p>
+    <w:p>
+      <w:pPr>
+        <w:pStyle w:val="BodyText"/>
+        <w:spacing w:after="0" w:line="240" w:lineRule="auto"/>
+        <w:rPr>
+          <w:rFonts w:ascii="Calibri" w:hAnsi="Calibri" w:cs="Calibri"/>
+          <w:b/>
+          <w:color w:val="ED7D31"/>
+        </w:rPr>
+      </w:pPr>
+    </w:p>
     <w:p>
       <w:pPr>
         <w:pStyle w:val="BodyText"/>
@@ -4079,7 +4047,6 @@
           <w:rFonts w:ascii="Calibri" w:hAnsi="Calibri" w:cs="Calibri"/>
           <w:color w:val="000000"/>
         </w:rPr>
-        <w:lastRenderedPageBreak/>
         <w:t xml:space="preserve">      if (b &gt;= 0 &amp;&amp; b &lt; </w:t>
       </w:r>
       <w:proofErr w:type="spellStart"/>
@@ -4940,37 +4907,23 @@
                 <w:rFonts w:ascii="Calibri" w:hAnsi="Calibri" w:cs="Calibri"/>
                 <w:color w:val="000000"/>
               </w:rPr>
-              <w:t xml:space="preserve"> method for two-dimensions is below.  </w:t>
-            </w:r>
+              <w:t xml:space="preserve"> method for two-dimensions is below.  Write the </w:t>
+            </w:r>
+            <w:proofErr w:type="spellStart"/>
             <w:r>
               <w:rPr>
                 <w:rFonts w:ascii="Calibri" w:hAnsi="Calibri" w:cs="Calibri"/>
                 <w:color w:val="000000"/>
               </w:rPr>
-              <w:t xml:space="preserve">Write the </w:t>
-            </w:r>
-            <w:proofErr w:type="spellStart"/>
+              <w:t>getBlob</w:t>
+            </w:r>
+            <w:proofErr w:type="spellEnd"/>
             <w:r>
               <w:rPr>
                 <w:rFonts w:ascii="Calibri" w:hAnsi="Calibri" w:cs="Calibri"/>
                 <w:color w:val="000000"/>
               </w:rPr>
-              <w:t>getBlob</w:t>
-            </w:r>
-            <w:proofErr w:type="spellEnd"/>
-            <w:r>
-              <w:rPr>
-                <w:rFonts w:ascii="Calibri" w:hAnsi="Calibri" w:cs="Calibri"/>
-                <w:color w:val="000000"/>
-              </w:rPr>
-              <w:t xml:space="preserve"> method for two-dimensions</w:t>
-            </w:r>
-            <w:r>
-              <w:rPr>
-                <w:rFonts w:ascii="Calibri" w:hAnsi="Calibri" w:cs="Calibri"/>
-                <w:color w:val="000000"/>
-              </w:rPr>
-              <w:t xml:space="preserve">. </w:t>
+              <w:t xml:space="preserve"> method for two-dimensions. </w:t>
             </w:r>
           </w:p>
         </w:tc>
@@ -5269,7 +5222,7 @@
 </file>
 
 <file path=word/endnotes.xml><?xml version="1.0" encoding="utf-8"?>
-<w:endnotes xmlns:wpc="http://schemas.microsoft.com/office/word/2010/wordprocessingCanvas" xmlns:cx="http://schemas.microsoft.com/office/drawing/2014/chartex" xmlns:cx1="http://schemas.microsoft.com/office/drawing/2015/9/8/chartex" xmlns:cx2="http://schemas.microsoft.com/office/drawing/2015/10/21/chartex" xmlns:cx3="http://schemas.microsoft.com/office/drawing/2016/5/9/chartex" xmlns:cx4="http://schemas.microsoft.com/office/drawing/2016/5/10/chartex" xmlns:cx5="http://schemas.microsoft.com/office/drawing/2016/5/11/chartex" xmlns:cx6="http://schemas.microsoft.com/office/drawing/2016/5/12/chartex" xmlns:cx7="http://schemas.microsoft.com/office/drawing/2016/5/13/chartex" xmlns:cx8="http://schemas.microsoft.com/office/drawing/2016/5/14/chartex" xmlns:mc="http://schemas.openxmlformats.org/markup-compatibility/2006" xmlns:aink="http://schemas.microsoft.com/office/drawing/2016/ink" xmlns:am3d="http://schemas.microsoft.com/office/drawing/2017/model3d" xmlns:o="urn:schemas-microsoft-com:office:office" xmlns:r="http://schemas.openxmlformats.org/officeDocument/2006/relationships" xmlns:m="http://schemas.openxmlformats.org/officeDocument/2006/math" xmlns:v="urn:schemas-microsoft-com:vml" xmlns:wp14="http://schemas.microsoft.com/office/word/2010/wordprocessingDrawing" xmlns:wp="http://schemas.openxmlformats.org/drawingml/2006/wordprocessingDrawing" xmlns:w10="urn:schemas-microsoft-com:office:word" xmlns:w="http://schemas.openxmlformats.org/wordprocessingml/2006/main" xmlns:w14="http://schemas.microsoft.com/office/word/2010/wordml" xmlns:w15="http://schemas.microsoft.com/office/word/2012/wordml" xmlns:w16cex="http://schemas.microsoft.com/office/word/2018/wordml/cex" xmlns:w16cid="http://schemas.microsoft.com/office/word/2016/wordml/cid" xmlns:w16="http://schemas.microsoft.com/office/word/2018/wordml" xmlns:w16se="http://schemas.microsoft.com/office/word/2015/wordml/symex" xmlns:wpg="http://schemas.microsoft.com/office/word/2010/wordprocessingGroup" xmlns:wpi="http://schemas.microsoft.com/office/word/2010/wordprocessingInk" xmlns:wne="http://schemas.microsoft.com/office/word/2006/wordml" xmlns:wps="http://schemas.microsoft.com/office/word/2010/wordprocessingShape" mc:Ignorable="w14 w15 w16se w16cid w16 w16cex wp14">
+<w:endnotes xmlns:wpc="http://schemas.microsoft.com/office/word/2010/wordprocessingCanvas" xmlns:cx="http://schemas.microsoft.com/office/drawing/2014/chartex" xmlns:cx1="http://schemas.microsoft.com/office/drawing/2015/9/8/chartex" xmlns:cx2="http://schemas.microsoft.com/office/drawing/2015/10/21/chartex" xmlns:cx3="http://schemas.microsoft.com/office/drawing/2016/5/9/chartex" xmlns:cx4="http://schemas.microsoft.com/office/drawing/2016/5/10/chartex" xmlns:cx5="http://schemas.microsoft.com/office/drawing/2016/5/11/chartex" xmlns:cx6="http://schemas.microsoft.com/office/drawing/2016/5/12/chartex" xmlns:cx7="http://schemas.microsoft.com/office/drawing/2016/5/13/chartex" xmlns:cx8="http://schemas.microsoft.com/office/drawing/2016/5/14/chartex" xmlns:mc="http://schemas.openxmlformats.org/markup-compatibility/2006" xmlns:aink="http://schemas.microsoft.com/office/drawing/2016/ink" xmlns:am3d="http://schemas.microsoft.com/office/drawing/2017/model3d" xmlns:o="urn:schemas-microsoft-com:office:office" xmlns:oel="http://schemas.microsoft.com/office/2019/extlst" xmlns:r="http://schemas.openxmlformats.org/officeDocument/2006/relationships" xmlns:m="http://schemas.openxmlformats.org/officeDocument/2006/math" xmlns:v="urn:schemas-microsoft-com:vml" xmlns:wp14="http://schemas.microsoft.com/office/word/2010/wordprocessingDrawing" xmlns:wp="http://schemas.openxmlformats.org/drawingml/2006/wordprocessingDrawing" xmlns:w10="urn:schemas-microsoft-com:office:word" xmlns:w="http://schemas.openxmlformats.org/wordprocessingml/2006/main" xmlns:w14="http://schemas.microsoft.com/office/word/2010/wordml" xmlns:w15="http://schemas.microsoft.com/office/word/2012/wordml" xmlns:w16cex="http://schemas.microsoft.com/office/word/2018/wordml/cex" xmlns:w16cid="http://schemas.microsoft.com/office/word/2016/wordml/cid" xmlns:w16="http://schemas.microsoft.com/office/word/2018/wordml" xmlns:w16du="http://schemas.microsoft.com/office/word/2023/wordml/word16du" xmlns:w16sdtdh="http://schemas.microsoft.com/office/word/2020/wordml/sdtdatahash" xmlns:w16se="http://schemas.microsoft.com/office/word/2015/wordml/symex" xmlns:wpg="http://schemas.microsoft.com/office/word/2010/wordprocessingGroup" xmlns:wpi="http://schemas.microsoft.com/office/word/2010/wordprocessingInk" xmlns:wne="http://schemas.microsoft.com/office/word/2006/wordml" xmlns:wps="http://schemas.microsoft.com/office/word/2010/wordprocessingShape" mc:Ignorable="w14 w15 w16se w16cid w16 w16cex w16sdtdh w16du wp14">
   <w:endnote w:type="separator" w:id="-1">
     <w:p>
       <w:pPr>
@@ -5294,7 +5247,7 @@
 </file>
 
 <file path=word/footnotes.xml><?xml version="1.0" encoding="utf-8"?>
-<w:footnotes xmlns:wpc="http://schemas.microsoft.com/office/word/2010/wordprocessingCanvas" xmlns:cx="http://schemas.microsoft.com/office/drawing/2014/chartex" xmlns:cx1="http://schemas.microsoft.com/office/drawing/2015/9/8/chartex" xmlns:cx2="http://schemas.microsoft.com/office/drawing/2015/10/21/chartex" xmlns:cx3="http://schemas.microsoft.com/office/drawing/2016/5/9/chartex" xmlns:cx4="http://schemas.microsoft.com/office/drawing/2016/5/10/chartex" xmlns:cx5="http://schemas.microsoft.com/office/drawing/2016/5/11/chartex" xmlns:cx6="http://schemas.microsoft.com/office/drawing/2016/5/12/chartex" xmlns:cx7="http://schemas.microsoft.com/office/drawing/2016/5/13/chartex" xmlns:cx8="http://schemas.microsoft.com/office/drawing/2016/5/14/chartex" xmlns:mc="http://schemas.openxmlformats.org/markup-compatibility/2006" xmlns:aink="http://schemas.microsoft.com/office/drawing/2016/ink" xmlns:am3d="http://schemas.microsoft.com/office/drawing/2017/model3d" xmlns:o="urn:schemas-microsoft-com:office:office" xmlns:r="http://schemas.openxmlformats.org/officeDocument/2006/relationships" xmlns:m="http://schemas.openxmlformats.org/officeDocument/2006/math" xmlns:v="urn:schemas-microsoft-com:vml" xmlns:wp14="http://schemas.microsoft.com/office/word/2010/wordprocessingDrawing" xmlns:wp="http://schemas.openxmlformats.org/drawingml/2006/wordprocessingDrawing" xmlns:w10="urn:schemas-microsoft-com:office:word" xmlns:w="http://schemas.openxmlformats.org/wordprocessingml/2006/main" xmlns:w14="http://schemas.microsoft.com/office/word/2010/wordml" xmlns:w15="http://schemas.microsoft.com/office/word/2012/wordml" xmlns:w16cex="http://schemas.microsoft.com/office/word/2018/wordml/cex" xmlns:w16cid="http://schemas.microsoft.com/office/word/2016/wordml/cid" xmlns:w16="http://schemas.microsoft.com/office/word/2018/wordml" xmlns:w16se="http://schemas.microsoft.com/office/word/2015/wordml/symex" xmlns:wpg="http://schemas.microsoft.com/office/word/2010/wordprocessingGroup" xmlns:wpi="http://schemas.microsoft.com/office/word/2010/wordprocessingInk" xmlns:wne="http://schemas.microsoft.com/office/word/2006/wordml" xmlns:wps="http://schemas.microsoft.com/office/word/2010/wordprocessingShape" mc:Ignorable="w14 w15 w16se w16cid w16 w16cex wp14">
+<w:footnotes xmlns:wpc="http://schemas.microsoft.com/office/word/2010/wordprocessingCanvas" xmlns:cx="http://schemas.microsoft.com/office/drawing/2014/chartex" xmlns:cx1="http://schemas.microsoft.com/office/drawing/2015/9/8/chartex" xmlns:cx2="http://schemas.microsoft.com/office/drawing/2015/10/21/chartex" xmlns:cx3="http://schemas.microsoft.com/office/drawing/2016/5/9/chartex" xmlns:cx4="http://schemas.microsoft.com/office/drawing/2016/5/10/chartex" xmlns:cx5="http://schemas.microsoft.com/office/drawing/2016/5/11/chartex" xmlns:cx6="http://schemas.microsoft.com/office/drawing/2016/5/12/chartex" xmlns:cx7="http://schemas.microsoft.com/office/drawing/2016/5/13/chartex" xmlns:cx8="http://schemas.microsoft.com/office/drawing/2016/5/14/chartex" xmlns:mc="http://schemas.openxmlformats.org/markup-compatibility/2006" xmlns:aink="http://schemas.microsoft.com/office/drawing/2016/ink" xmlns:am3d="http://schemas.microsoft.com/office/drawing/2017/model3d" xmlns:o="urn:schemas-microsoft-com:office:office" xmlns:oel="http://schemas.microsoft.com/office/2019/extlst" xmlns:r="http://schemas.openxmlformats.org/officeDocument/2006/relationships" xmlns:m="http://schemas.openxmlformats.org/officeDocument/2006/math" xmlns:v="urn:schemas-microsoft-com:vml" xmlns:wp14="http://schemas.microsoft.com/office/word/2010/wordprocessingDrawing" xmlns:wp="http://schemas.openxmlformats.org/drawingml/2006/wordprocessingDrawing" xmlns:w10="urn:schemas-microsoft-com:office:word" xmlns:w="http://schemas.openxmlformats.org/wordprocessingml/2006/main" xmlns:w14="http://schemas.microsoft.com/office/word/2010/wordml" xmlns:w15="http://schemas.microsoft.com/office/word/2012/wordml" xmlns:w16cex="http://schemas.microsoft.com/office/word/2018/wordml/cex" xmlns:w16cid="http://schemas.microsoft.com/office/word/2016/wordml/cid" xmlns:w16="http://schemas.microsoft.com/office/word/2018/wordml" xmlns:w16du="http://schemas.microsoft.com/office/word/2023/wordml/word16du" xmlns:w16sdtdh="http://schemas.microsoft.com/office/word/2020/wordml/sdtdatahash" xmlns:w16se="http://schemas.microsoft.com/office/word/2015/wordml/symex" xmlns:wpg="http://schemas.microsoft.com/office/word/2010/wordprocessingGroup" xmlns:wpi="http://schemas.microsoft.com/office/word/2010/wordprocessingInk" xmlns:wne="http://schemas.microsoft.com/office/word/2006/wordml" xmlns:wps="http://schemas.microsoft.com/office/word/2010/wordprocessingShape" mc:Ignorable="w14 w15 w16se w16cid w16 w16cex w16sdtdh w16du wp14">
   <w:footnote w:type="separator" w:id="-1">
     <w:p>
       <w:pPr>
@@ -5319,7 +5272,7 @@
 </file>
 
 <file path=word/header1.xml><?xml version="1.0" encoding="utf-8"?>
-<w:hdr xmlns:wpc="http://schemas.microsoft.com/office/word/2010/wordprocessingCanvas" xmlns:cx="http://schemas.microsoft.com/office/drawing/2014/chartex" xmlns:cx1="http://schemas.microsoft.com/office/drawing/2015/9/8/chartex" xmlns:cx2="http://schemas.microsoft.com/office/drawing/2015/10/21/chartex" xmlns:cx3="http://schemas.microsoft.com/office/drawing/2016/5/9/chartex" xmlns:cx4="http://schemas.microsoft.com/office/drawing/2016/5/10/chartex" xmlns:cx5="http://schemas.microsoft.com/office/drawing/2016/5/11/chartex" xmlns:cx6="http://schemas.microsoft.com/office/drawing/2016/5/12/chartex" xmlns:cx7="http://schemas.microsoft.com/office/drawing/2016/5/13/chartex" xmlns:cx8="http://schemas.microsoft.com/office/drawing/2016/5/14/chartex" xmlns:mc="http://schemas.openxmlformats.org/markup-compatibility/2006" xmlns:aink="http://schemas.microsoft.com/office/drawing/2016/ink" xmlns:am3d="http://schemas.microsoft.com/office/drawing/2017/model3d" xmlns:o="urn:schemas-microsoft-com:office:office" xmlns:r="http://schemas.openxmlformats.org/officeDocument/2006/relationships" xmlns:m="http://schemas.openxmlformats.org/officeDocument/2006/math" xmlns:v="urn:schemas-microsoft-com:vml" xmlns:wp14="http://schemas.microsoft.com/office/word/2010/wordprocessingDrawing" xmlns:wp="http://schemas.openxmlformats.org/drawingml/2006/wordprocessingDrawing" xmlns:w10="urn:schemas-microsoft-com:office:word" xmlns:w="http://schemas.openxmlformats.org/wordprocessingml/2006/main" xmlns:w14="http://schemas.microsoft.com/office/word/2010/wordml" xmlns:w15="http://schemas.microsoft.com/office/word/2012/wordml" xmlns:w16cex="http://schemas.microsoft.com/office/word/2018/wordml/cex" xmlns:w16cid="http://schemas.microsoft.com/office/word/2016/wordml/cid" xmlns:w16="http://schemas.microsoft.com/office/word/2018/wordml" xmlns:w16se="http://schemas.microsoft.com/office/word/2015/wordml/symex" xmlns:wpg="http://schemas.microsoft.com/office/word/2010/wordprocessingGroup" xmlns:wpi="http://schemas.microsoft.com/office/word/2010/wordprocessingInk" xmlns:wne="http://schemas.microsoft.com/office/word/2006/wordml" xmlns:wps="http://schemas.microsoft.com/office/word/2010/wordprocessingShape" mc:Ignorable="w14 w15 w16se w16cid w16 w16cex wp14">
+<w:hdr xmlns:wpc="http://schemas.microsoft.com/office/word/2010/wordprocessingCanvas" xmlns:cx="http://schemas.microsoft.com/office/drawing/2014/chartex" xmlns:cx1="http://schemas.microsoft.com/office/drawing/2015/9/8/chartex" xmlns:cx2="http://schemas.microsoft.com/office/drawing/2015/10/21/chartex" xmlns:cx3="http://schemas.microsoft.com/office/drawing/2016/5/9/chartex" xmlns:cx4="http://schemas.microsoft.com/office/drawing/2016/5/10/chartex" xmlns:cx5="http://schemas.microsoft.com/office/drawing/2016/5/11/chartex" xmlns:cx6="http://schemas.microsoft.com/office/drawing/2016/5/12/chartex" xmlns:cx7="http://schemas.microsoft.com/office/drawing/2016/5/13/chartex" xmlns:cx8="http://schemas.microsoft.com/office/drawing/2016/5/14/chartex" xmlns:mc="http://schemas.openxmlformats.org/markup-compatibility/2006" xmlns:aink="http://schemas.microsoft.com/office/drawing/2016/ink" xmlns:am3d="http://schemas.microsoft.com/office/drawing/2017/model3d" xmlns:o="urn:schemas-microsoft-com:office:office" xmlns:oel="http://schemas.microsoft.com/office/2019/extlst" xmlns:r="http://schemas.openxmlformats.org/officeDocument/2006/relationships" xmlns:m="http://schemas.openxmlformats.org/officeDocument/2006/math" xmlns:v="urn:schemas-microsoft-com:vml" xmlns:wp14="http://schemas.microsoft.com/office/word/2010/wordprocessingDrawing" xmlns:wp="http://schemas.openxmlformats.org/drawingml/2006/wordprocessingDrawing" xmlns:w10="urn:schemas-microsoft-com:office:word" xmlns:w="http://schemas.openxmlformats.org/wordprocessingml/2006/main" xmlns:w14="http://schemas.microsoft.com/office/word/2010/wordml" xmlns:w15="http://schemas.microsoft.com/office/word/2012/wordml" xmlns:w16cex="http://schemas.microsoft.com/office/word/2018/wordml/cex" xmlns:w16cid="http://schemas.microsoft.com/office/word/2016/wordml/cid" xmlns:w16="http://schemas.microsoft.com/office/word/2018/wordml" xmlns:w16du="http://schemas.microsoft.com/office/word/2023/wordml/word16du" xmlns:w16sdtdh="http://schemas.microsoft.com/office/word/2020/wordml/sdtdatahash" xmlns:w16se="http://schemas.microsoft.com/office/word/2015/wordml/symex" xmlns:wpg="http://schemas.microsoft.com/office/word/2010/wordprocessingGroup" xmlns:wpi="http://schemas.microsoft.com/office/word/2010/wordprocessingInk" xmlns:wne="http://schemas.microsoft.com/office/word/2006/wordml" xmlns:wps="http://schemas.microsoft.com/office/word/2010/wordprocessingShape" mc:Ignorable="w14 w15 w16se w16cid w16 w16cex w16sdtdh w16du wp14">
   <w:p>
     <w:pPr>
       <w:pStyle w:val="Header"/>
@@ -5350,7 +5303,7 @@
 </file>
 
 <file path=word/header2.xml><?xml version="1.0" encoding="utf-8"?>
-<w:hdr xmlns:wpc="http://schemas.microsoft.com/office/word/2010/wordprocessingCanvas" xmlns:cx="http://schemas.microsoft.com/office/drawing/2014/chartex" xmlns:cx1="http://schemas.microsoft.com/office/drawing/2015/9/8/chartex" xmlns:cx2="http://schemas.microsoft.com/office/drawing/2015/10/21/chartex" xmlns:cx3="http://schemas.microsoft.com/office/drawing/2016/5/9/chartex" xmlns:cx4="http://schemas.microsoft.com/office/drawing/2016/5/10/chartex" xmlns:cx5="http://schemas.microsoft.com/office/drawing/2016/5/11/chartex" xmlns:cx6="http://schemas.microsoft.com/office/drawing/2016/5/12/chartex" xmlns:cx7="http://schemas.microsoft.com/office/drawing/2016/5/13/chartex" xmlns:cx8="http://schemas.microsoft.com/office/drawing/2016/5/14/chartex" xmlns:mc="http://schemas.openxmlformats.org/markup-compatibility/2006" xmlns:aink="http://schemas.microsoft.com/office/drawing/2016/ink" xmlns:am3d="http://schemas.microsoft.com/office/drawing/2017/model3d" xmlns:o="urn:schemas-microsoft-com:office:office" xmlns:r="http://schemas.openxmlformats.org/officeDocument/2006/relationships" xmlns:m="http://schemas.openxmlformats.org/officeDocument/2006/math" xmlns:v="urn:schemas-microsoft-com:vml" xmlns:wp14="http://schemas.microsoft.com/office/word/2010/wordprocessingDrawing" xmlns:wp="http://schemas.openxmlformats.org/drawingml/2006/wordprocessingDrawing" xmlns:w10="urn:schemas-microsoft-com:office:word" xmlns:w="http://schemas.openxmlformats.org/wordprocessingml/2006/main" xmlns:w14="http://schemas.microsoft.com/office/word/2010/wordml" xmlns:w15="http://schemas.microsoft.com/office/word/2012/wordml" xmlns:w16cex="http://schemas.microsoft.com/office/word/2018/wordml/cex" xmlns:w16cid="http://schemas.microsoft.com/office/word/2016/wordml/cid" xmlns:w16="http://schemas.microsoft.com/office/word/2018/wordml" xmlns:w16se="http://schemas.microsoft.com/office/word/2015/wordml/symex" xmlns:wpg="http://schemas.microsoft.com/office/word/2010/wordprocessingGroup" xmlns:wpi="http://schemas.microsoft.com/office/word/2010/wordprocessingInk" xmlns:wne="http://schemas.microsoft.com/office/word/2006/wordml" xmlns:wps="http://schemas.microsoft.com/office/word/2010/wordprocessingShape" mc:Ignorable="w14 w15 w16se w16cid w16 w16cex wp14">
+<w:hdr xmlns:wpc="http://schemas.microsoft.com/office/word/2010/wordprocessingCanvas" xmlns:cx="http://schemas.microsoft.com/office/drawing/2014/chartex" xmlns:cx1="http://schemas.microsoft.com/office/drawing/2015/9/8/chartex" xmlns:cx2="http://schemas.microsoft.com/office/drawing/2015/10/21/chartex" xmlns:cx3="http://schemas.microsoft.com/office/drawing/2016/5/9/chartex" xmlns:cx4="http://schemas.microsoft.com/office/drawing/2016/5/10/chartex" xmlns:cx5="http://schemas.microsoft.com/office/drawing/2016/5/11/chartex" xmlns:cx6="http://schemas.microsoft.com/office/drawing/2016/5/12/chartex" xmlns:cx7="http://schemas.microsoft.com/office/drawing/2016/5/13/chartex" xmlns:cx8="http://schemas.microsoft.com/office/drawing/2016/5/14/chartex" xmlns:mc="http://schemas.openxmlformats.org/markup-compatibility/2006" xmlns:aink="http://schemas.microsoft.com/office/drawing/2016/ink" xmlns:am3d="http://schemas.microsoft.com/office/drawing/2017/model3d" xmlns:o="urn:schemas-microsoft-com:office:office" xmlns:oel="http://schemas.microsoft.com/office/2019/extlst" xmlns:r="http://schemas.openxmlformats.org/officeDocument/2006/relationships" xmlns:m="http://schemas.openxmlformats.org/officeDocument/2006/math" xmlns:v="urn:schemas-microsoft-com:vml" xmlns:wp14="http://schemas.microsoft.com/office/word/2010/wordprocessingDrawing" xmlns:wp="http://schemas.openxmlformats.org/drawingml/2006/wordprocessingDrawing" xmlns:w10="urn:schemas-microsoft-com:office:word" xmlns:w="http://schemas.openxmlformats.org/wordprocessingml/2006/main" xmlns:w14="http://schemas.microsoft.com/office/word/2010/wordml" xmlns:w15="http://schemas.microsoft.com/office/word/2012/wordml" xmlns:w16cex="http://schemas.microsoft.com/office/word/2018/wordml/cex" xmlns:w16cid="http://schemas.microsoft.com/office/word/2016/wordml/cid" xmlns:w16="http://schemas.microsoft.com/office/word/2018/wordml" xmlns:w16du="http://schemas.microsoft.com/office/word/2023/wordml/word16du" xmlns:w16sdtdh="http://schemas.microsoft.com/office/word/2020/wordml/sdtdatahash" xmlns:w16se="http://schemas.microsoft.com/office/word/2015/wordml/symex" xmlns:wpg="http://schemas.microsoft.com/office/word/2010/wordprocessingGroup" xmlns:wpi="http://schemas.microsoft.com/office/word/2010/wordprocessingInk" xmlns:wne="http://schemas.microsoft.com/office/word/2006/wordml" xmlns:wps="http://schemas.microsoft.com/office/word/2010/wordprocessingShape" mc:Ignorable="w14 w15 w16se w16cid w16 w16cex w16sdtdh w16du wp14">
   <w:p>
     <w:pPr>
       <w:pStyle w:val="Header"/>
@@ -5397,7 +5350,7 @@
 </file>
 
 <file path=word/numbering.xml><?xml version="1.0" encoding="utf-8"?>
-<w:numbering xmlns:wpc="http://schemas.microsoft.com/office/word/2010/wordprocessingCanvas" xmlns:cx="http://schemas.microsoft.com/office/drawing/2014/chartex" xmlns:cx1="http://schemas.microsoft.com/office/drawing/2015/9/8/chartex" xmlns:cx2="http://schemas.microsoft.com/office/drawing/2015/10/21/chartex" xmlns:cx3="http://schemas.microsoft.com/office/drawing/2016/5/9/chartex" xmlns:cx4="http://schemas.microsoft.com/office/drawing/2016/5/10/chartex" xmlns:cx5="http://schemas.microsoft.com/office/drawing/2016/5/11/chartex" xmlns:cx6="http://schemas.microsoft.com/office/drawing/2016/5/12/chartex" xmlns:cx7="http://schemas.microsoft.com/office/drawing/2016/5/13/chartex" xmlns:cx8="http://schemas.microsoft.com/office/drawing/2016/5/14/chartex" xmlns:mc="http://schemas.openxmlformats.org/markup-compatibility/2006" xmlns:aink="http://schemas.microsoft.com/office/drawing/2016/ink" xmlns:am3d="http://schemas.microsoft.com/office/drawing/2017/model3d" xmlns:o="urn:schemas-microsoft-com:office:office" xmlns:r="http://schemas.openxmlformats.org/officeDocument/2006/relationships" xmlns:m="http://schemas.openxmlformats.org/officeDocument/2006/math" xmlns:v="urn:schemas-microsoft-com:vml" xmlns:wp14="http://schemas.microsoft.com/office/word/2010/wordprocessingDrawing" xmlns:wp="http://schemas.openxmlformats.org/drawingml/2006/wordprocessingDrawing" xmlns:w10="urn:schemas-microsoft-com:office:word" xmlns:w="http://schemas.openxmlformats.org/wordprocessingml/2006/main" xmlns:w14="http://schemas.microsoft.com/office/word/2010/wordml" xmlns:w15="http://schemas.microsoft.com/office/word/2012/wordml" xmlns:w16cex="http://schemas.microsoft.com/office/word/2018/wordml/cex" xmlns:w16cid="http://schemas.microsoft.com/office/word/2016/wordml/cid" xmlns:w16="http://schemas.microsoft.com/office/word/2018/wordml" xmlns:w16se="http://schemas.microsoft.com/office/word/2015/wordml/symex" xmlns:wpg="http://schemas.microsoft.com/office/word/2010/wordprocessingGroup" xmlns:wpi="http://schemas.microsoft.com/office/word/2010/wordprocessingInk" xmlns:wne="http://schemas.microsoft.com/office/word/2006/wordml" xmlns:wps="http://schemas.microsoft.com/office/word/2010/wordprocessingShape" mc:Ignorable="w14 w15 w16se w16cid w16 w16cex wp14">
+<w:numbering xmlns:wpc="http://schemas.microsoft.com/office/word/2010/wordprocessingCanvas" xmlns:cx="http://schemas.microsoft.com/office/drawing/2014/chartex" xmlns:cx1="http://schemas.microsoft.com/office/drawing/2015/9/8/chartex" xmlns:cx2="http://schemas.microsoft.com/office/drawing/2015/10/21/chartex" xmlns:cx3="http://schemas.microsoft.com/office/drawing/2016/5/9/chartex" xmlns:cx4="http://schemas.microsoft.com/office/drawing/2016/5/10/chartex" xmlns:cx5="http://schemas.microsoft.com/office/drawing/2016/5/11/chartex" xmlns:cx6="http://schemas.microsoft.com/office/drawing/2016/5/12/chartex" xmlns:cx7="http://schemas.microsoft.com/office/drawing/2016/5/13/chartex" xmlns:cx8="http://schemas.microsoft.com/office/drawing/2016/5/14/chartex" xmlns:mc="http://schemas.openxmlformats.org/markup-compatibility/2006" xmlns:aink="http://schemas.microsoft.com/office/drawing/2016/ink" xmlns:am3d="http://schemas.microsoft.com/office/drawing/2017/model3d" xmlns:o="urn:schemas-microsoft-com:office:office" xmlns:oel="http://schemas.microsoft.com/office/2019/extlst" xmlns:r="http://schemas.openxmlformats.org/officeDocument/2006/relationships" xmlns:m="http://schemas.openxmlformats.org/officeDocument/2006/math" xmlns:v="urn:schemas-microsoft-com:vml" xmlns:wp14="http://schemas.microsoft.com/office/word/2010/wordprocessingDrawing" xmlns:wp="http://schemas.openxmlformats.org/drawingml/2006/wordprocessingDrawing" xmlns:w10="urn:schemas-microsoft-com:office:word" xmlns:w="http://schemas.openxmlformats.org/wordprocessingml/2006/main" xmlns:w14="http://schemas.microsoft.com/office/word/2010/wordml" xmlns:w15="http://schemas.microsoft.com/office/word/2012/wordml" xmlns:w16cex="http://schemas.microsoft.com/office/word/2018/wordml/cex" xmlns:w16cid="http://schemas.microsoft.com/office/word/2016/wordml/cid" xmlns:w16="http://schemas.microsoft.com/office/word/2018/wordml" xmlns:w16du="http://schemas.microsoft.com/office/word/2023/wordml/word16du" xmlns:w16sdtdh="http://schemas.microsoft.com/office/word/2020/wordml/sdtdatahash" xmlns:w16se="http://schemas.microsoft.com/office/word/2015/wordml/symex" xmlns:wpg="http://schemas.microsoft.com/office/word/2010/wordprocessingGroup" xmlns:wpi="http://schemas.microsoft.com/office/word/2010/wordprocessingInk" xmlns:wne="http://schemas.microsoft.com/office/word/2006/wordml" xmlns:wps="http://schemas.microsoft.com/office/word/2010/wordprocessingShape" mc:Ignorable="w14 w15 w16se w16cid w16 w16cex w16sdtdh w16du wp14">
   <w:abstractNum w:abstractNumId="0" w15:restartNumberingAfterBreak="0">
     <w:nsid w:val="0838780E"/>
     <w:multiLevelType w:val="multilevel"/>
@@ -6172,29 +6125,29 @@
       </w:rPr>
     </w:lvl>
   </w:abstractNum>
-  <w:num w:numId="1">
+  <w:num w:numId="1" w16cid:durableId="2118283716">
     <w:abstractNumId w:val="2"/>
   </w:num>
-  <w:num w:numId="2">
+  <w:num w:numId="2" w16cid:durableId="1945266315">
     <w:abstractNumId w:val="0"/>
   </w:num>
-  <w:num w:numId="3">
+  <w:num w:numId="3" w16cid:durableId="1613517907">
     <w:abstractNumId w:val="3"/>
   </w:num>
-  <w:num w:numId="4">
+  <w:num w:numId="4" w16cid:durableId="1042051015">
     <w:abstractNumId w:val="4"/>
   </w:num>
-  <w:num w:numId="5">
+  <w:num w:numId="5" w16cid:durableId="1727221261">
     <w:abstractNumId w:val="1"/>
   </w:num>
-  <w:num w:numId="6">
+  <w:num w:numId="6" w16cid:durableId="1954751361">
     <w:abstractNumId w:val="5"/>
   </w:num>
 </w:numbering>
 </file>
 
 <file path=word/styles.xml><?xml version="1.0" encoding="utf-8"?>
-<w:styles xmlns:mc="http://schemas.openxmlformats.org/markup-compatibility/2006" xmlns:r="http://schemas.openxmlformats.org/officeDocument/2006/relationships" xmlns:w="http://schemas.openxmlformats.org/wordprocessingml/2006/main" xmlns:w14="http://schemas.microsoft.com/office/word/2010/wordml" xmlns:w15="http://schemas.microsoft.com/office/word/2012/wordml" xmlns:w16cex="http://schemas.microsoft.com/office/word/2018/wordml/cex" xmlns:w16cid="http://schemas.microsoft.com/office/word/2016/wordml/cid" xmlns:w16="http://schemas.microsoft.com/office/word/2018/wordml" xmlns:w16se="http://schemas.microsoft.com/office/word/2015/wordml/symex" mc:Ignorable="w14 w15 w16se w16cid w16 w16cex">
+<w:styles xmlns:mc="http://schemas.openxmlformats.org/markup-compatibility/2006" xmlns:r="http://schemas.openxmlformats.org/officeDocument/2006/relationships" xmlns:w="http://schemas.openxmlformats.org/wordprocessingml/2006/main" xmlns:w14="http://schemas.microsoft.com/office/word/2010/wordml" xmlns:w15="http://schemas.microsoft.com/office/word/2012/wordml" xmlns:w16cex="http://schemas.microsoft.com/office/word/2018/wordml/cex" xmlns:w16cid="http://schemas.microsoft.com/office/word/2016/wordml/cid" xmlns:w16="http://schemas.microsoft.com/office/word/2018/wordml" xmlns:w16du="http://schemas.microsoft.com/office/word/2023/wordml/word16du" xmlns:w16sdtdh="http://schemas.microsoft.com/office/word/2020/wordml/sdtdatahash" xmlns:w16se="http://schemas.microsoft.com/office/word/2015/wordml/symex" mc:Ignorable="w14 w15 w16se w16cid w16 w16cex w16sdtdh w16du">
   <w:docDefaults>
     <w:rPrDefault>
       <w:rPr>
@@ -6311,6 +6264,7 @@
     <w:lsdException w:name="HTML Sample" w:semiHidden="1" w:unhideWhenUsed="1"/>
     <w:lsdException w:name="HTML Typewriter" w:semiHidden="1" w:unhideWhenUsed="1"/>
     <w:lsdException w:name="HTML Variable" w:semiHidden="1" w:unhideWhenUsed="1"/>
+    <w:lsdException w:name="Normal Table" w:semiHidden="1" w:unhideWhenUsed="1"/>
     <w:lsdException w:name="annotation subject" w:semiHidden="1" w:unhideWhenUsed="1"/>
     <w:lsdException w:name="No List" w:semiHidden="1" w:unhideWhenUsed="1"/>
     <w:lsdException w:name="Outline List 1" w:semiHidden="1" w:unhideWhenUsed="1"/>
@@ -6357,8 +6311,10 @@
     <w:lsdException w:name="Table Subtle 2" w:semiHidden="1" w:unhideWhenUsed="1"/>
     <w:lsdException w:name="Table Web 1" w:semiHidden="1" w:unhideWhenUsed="1"/>
     <w:lsdException w:name="Table Web 2" w:semiHidden="1" w:unhideWhenUsed="1"/>
+    <w:lsdException w:name="Table Web 3" w:semiHidden="1" w:unhideWhenUsed="1"/>
     <w:lsdException w:name="Balloon Text" w:semiHidden="1" w:unhideWhenUsed="1"/>
     <w:lsdException w:name="Table Grid" w:uiPriority="39"/>
+    <w:lsdException w:name="Table Theme" w:semiHidden="1" w:unhideWhenUsed="1"/>
     <w:lsdException w:name="Placeholder Text" w:semiHidden="1"/>
     <w:lsdException w:name="No Spacing" w:uiPriority="1" w:qFormat="1"/>
     <w:lsdException w:name="Light Shading" w:uiPriority="60"/>
@@ -6718,7 +6674,6 @@
   <w:style w:type="character" w:default="1" w:styleId="DefaultParagraphFont">
     <w:name w:val="Default Paragraph Font"/>
     <w:uiPriority w:val="1"/>
-    <w:semiHidden/>
     <w:unhideWhenUsed/>
   </w:style>
   <w:style w:type="table" w:default="1" w:styleId="TableNormal">
